--- a/Practica 6/prepractica.docx
+++ b/Practica 6/prepractica.docx
@@ -1,45 +1,42 @@
 
 <file path=word/document.xml><?xml version="1.0" encoding="utf-8"?>
-<w:document xmlns:wpc="http://schemas.microsoft.com/office/word/2010/wordprocessingCanvas" xmlns:cx="http://schemas.microsoft.com/office/drawing/2014/chartex" xmlns:cx1="http://schemas.microsoft.com/office/drawing/2015/9/8/chartex" xmlns:cx2="http://schemas.microsoft.com/office/drawing/2015/10/21/chartex" xmlns:mc="http://schemas.openxmlformats.org/markup-compatibility/2006" xmlns:o="urn:schemas-microsoft-com:office:office" xmlns:r="http://schemas.openxmlformats.org/officeDocument/2006/relationships" xmlns:m="http://schemas.openxmlformats.org/officeDocument/2006/math" xmlns:v="urn:schemas-microsoft-com:vml" xmlns:wp14="http://schemas.microsoft.com/office/word/2010/wordprocessingDrawing" xmlns:wp="http://schemas.openxmlformats.org/drawingml/2006/wordprocessingDrawing" xmlns:w10="urn:schemas-microsoft-com:office:word" xmlns:w="http://schemas.openxmlformats.org/wordprocessingml/2006/main" xmlns:w14="http://schemas.microsoft.com/office/word/2010/wordml" xmlns:w15="http://schemas.microsoft.com/office/word/2012/wordml" xmlns:w16se="http://schemas.microsoft.com/office/word/2015/wordml/symex" xmlns:wpg="http://schemas.microsoft.com/office/word/2010/wordprocessingGroup" xmlns:wpi="http://schemas.microsoft.com/office/word/2010/wordprocessingInk" xmlns:wne="http://schemas.microsoft.com/office/word/2006/wordml" xmlns:wps="http://schemas.microsoft.com/office/word/2010/wordprocessingShape" mc:Ignorable="w14 w15 w16se wp14">
+<w:document xmlns:o="urn:schemas-microsoft-com:office:office" xmlns:r="http://schemas.openxmlformats.org/officeDocument/2006/relationships" xmlns:v="urn:schemas-microsoft-com:vml" xmlns:w="http://schemas.openxmlformats.org/wordprocessingml/2006/main" xmlns:w10="urn:schemas-microsoft-com:office:word" xmlns:wp="http://schemas.openxmlformats.org/drawingml/2006/wordprocessingDrawing" xmlns:wps="http://schemas.microsoft.com/office/word/2010/wordprocessingShape" xmlns:wpg="http://schemas.microsoft.com/office/word/2010/wordprocessingGroup" xmlns:mc="http://schemas.openxmlformats.org/markup-compatibility/2006" xmlns:wp14="http://schemas.microsoft.com/office/word/2010/wordprocessingDrawing" xmlns:w14="http://schemas.microsoft.com/office/word/2010/wordml" mc:Ignorable="w14 wp14">
   <w:body>
     <w:p>
       <w:pPr>
+        <w:pStyle w:val="Normal"/>
         <w:jc w:val="center"/>
         <w:rPr>
           <w:sz w:val="44"/>
           <w:szCs w:val="44"/>
         </w:rPr>
       </w:pPr>
-    </w:p>
-    <w:p>
-      <w:pPr>
-        <w:jc w:val="center"/>
+      <w:r>
         <w:rPr>
           <w:sz w:val="44"/>
           <w:szCs w:val="44"/>
         </w:rPr>
-      </w:pPr>
-    </w:p>
-    <w:p>
-      <w:pPr>
+      </w:r>
+    </w:p>
+    <w:p>
+      <w:pPr>
+        <w:pStyle w:val="Normal"/>
         <w:jc w:val="center"/>
         <w:rPr>
           <w:sz w:val="44"/>
           <w:szCs w:val="44"/>
         </w:rPr>
       </w:pPr>
-    </w:p>
-    <w:p>
-      <w:pPr>
-        <w:jc w:val="center"/>
+      <w:r>
         <w:rPr>
           <w:sz w:val="44"/>
           <w:szCs w:val="44"/>
         </w:rPr>
-      </w:pPr>
-    </w:p>
-    <w:p>
-      <w:pPr>
+      </w:r>
+    </w:p>
+    <w:p>
+      <w:pPr>
+        <w:pStyle w:val="Normal"/>
         <w:jc w:val="center"/>
         <w:rPr>
           <w:sz w:val="44"/>
@@ -51,98 +48,270 @@
           <w:sz w:val="44"/>
           <w:szCs w:val="44"/>
         </w:rPr>
-        <w:t>P</w:t>
-      </w:r>
-      <w:r>
+      </w:r>
+    </w:p>
+    <w:p>
+      <w:pPr>
+        <w:pStyle w:val="Normal"/>
+        <w:jc w:val="center"/>
         <w:rPr>
           <w:sz w:val="44"/>
           <w:szCs w:val="44"/>
         </w:rPr>
-        <w:t>ráctica Circuitos Electrónicos 6</w:t>
-      </w:r>
-    </w:p>
-    <w:p>
-      <w:pPr>
-        <w:jc w:val="center"/>
+      </w:pPr>
+      <w:r>
         <w:rPr>
           <w:sz w:val="44"/>
           <w:szCs w:val="44"/>
         </w:rPr>
-      </w:pPr>
-      <w:r>
+      </w:r>
+    </w:p>
+    <w:p>
+      <w:pPr>
+        <w:pStyle w:val="Normal"/>
+        <w:jc w:val="center"/>
         <w:rPr>
           <w:sz w:val="44"/>
           <w:szCs w:val="44"/>
         </w:rPr>
-        <w:t xml:space="preserve"> Informe </w:t>
-      </w:r>
-      <w:proofErr w:type="spellStart"/>
+      </w:pPr>
       <w:r>
         <w:rPr>
           <w:sz w:val="44"/>
           <w:szCs w:val="44"/>
         </w:rPr>
-        <w:t>Prepráctica</w:t>
-      </w:r>
-      <w:proofErr w:type="spellEnd"/>
-    </w:p>
-    <w:p/>
-    <w:p/>
-    <w:p/>
-    <w:p/>
-    <w:p/>
-    <w:p/>
-    <w:p/>
-    <w:p/>
-    <w:p/>
-    <w:p/>
-    <w:p/>
-    <w:p/>
-    <w:p/>
-    <w:p/>
-    <w:p/>
-    <w:p/>
-    <w:p/>
-    <w:p/>
-    <w:p/>
-    <w:p>
-      <w:pPr>
+        <w:t>Práctica Circuitos Electrónicos 6</w:t>
+      </w:r>
+    </w:p>
+    <w:p>
+      <w:pPr>
+        <w:pStyle w:val="Normal"/>
+        <w:jc w:val="center"/>
+        <w:rPr>
+          <w:sz w:val="44"/>
+          <w:szCs w:val="44"/>
+        </w:rPr>
+      </w:pPr>
+      <w:r>
+        <w:rPr>
+          <w:sz w:val="44"/>
+          <w:szCs w:val="44"/>
+        </w:rPr>
+        <w:t xml:space="preserve"> </w:t>
+      </w:r>
+      <w:r>
+        <w:rPr>
+          <w:sz w:val="44"/>
+          <w:szCs w:val="44"/>
+        </w:rPr>
+        <w:t>Informe Prepráctica</w:t>
+      </w:r>
+    </w:p>
+    <w:p>
+      <w:pPr>
+        <w:pStyle w:val="Normal"/>
+        <w:rPr/>
+      </w:pPr>
+      <w:r>
+        <w:rPr/>
+      </w:r>
+    </w:p>
+    <w:p>
+      <w:pPr>
+        <w:pStyle w:val="Normal"/>
+        <w:rPr/>
+      </w:pPr>
+      <w:r>
+        <w:rPr/>
+      </w:r>
+    </w:p>
+    <w:p>
+      <w:pPr>
+        <w:pStyle w:val="Normal"/>
+        <w:rPr/>
+      </w:pPr>
+      <w:r>
+        <w:rPr/>
+      </w:r>
+    </w:p>
+    <w:p>
+      <w:pPr>
+        <w:pStyle w:val="Normal"/>
+        <w:rPr/>
+      </w:pPr>
+      <w:r>
+        <w:rPr/>
+      </w:r>
+    </w:p>
+    <w:p>
+      <w:pPr>
+        <w:pStyle w:val="Normal"/>
+        <w:rPr/>
+      </w:pPr>
+      <w:r>
+        <w:rPr/>
+      </w:r>
+    </w:p>
+    <w:p>
+      <w:pPr>
+        <w:pStyle w:val="Normal"/>
+        <w:rPr/>
+      </w:pPr>
+      <w:r>
+        <w:rPr/>
+      </w:r>
+    </w:p>
+    <w:p>
+      <w:pPr>
+        <w:pStyle w:val="Normal"/>
+        <w:rPr/>
+      </w:pPr>
+      <w:r>
+        <w:rPr/>
+      </w:r>
+    </w:p>
+    <w:p>
+      <w:pPr>
+        <w:pStyle w:val="Normal"/>
+        <w:rPr/>
+      </w:pPr>
+      <w:r>
+        <w:rPr/>
+      </w:r>
+    </w:p>
+    <w:p>
+      <w:pPr>
+        <w:pStyle w:val="Normal"/>
+        <w:rPr/>
+      </w:pPr>
+      <w:r>
+        <w:rPr/>
+      </w:r>
+    </w:p>
+    <w:p>
+      <w:pPr>
+        <w:pStyle w:val="Normal"/>
+        <w:rPr/>
+      </w:pPr>
+      <w:r>
+        <w:rPr/>
+      </w:r>
+    </w:p>
+    <w:p>
+      <w:pPr>
+        <w:pStyle w:val="Normal"/>
+        <w:rPr/>
+      </w:pPr>
+      <w:r>
+        <w:rPr/>
+      </w:r>
+    </w:p>
+    <w:p>
+      <w:pPr>
+        <w:pStyle w:val="Normal"/>
+        <w:rPr/>
+      </w:pPr>
+      <w:r>
+        <w:rPr/>
+      </w:r>
+    </w:p>
+    <w:p>
+      <w:pPr>
+        <w:pStyle w:val="Normal"/>
+        <w:rPr/>
+      </w:pPr>
+      <w:r>
+        <w:rPr/>
+      </w:r>
+    </w:p>
+    <w:p>
+      <w:pPr>
+        <w:pStyle w:val="Normal"/>
+        <w:rPr/>
+      </w:pPr>
+      <w:r>
+        <w:rPr/>
+      </w:r>
+    </w:p>
+    <w:p>
+      <w:pPr>
+        <w:pStyle w:val="Normal"/>
+        <w:rPr/>
+      </w:pPr>
+      <w:r>
+        <w:rPr/>
+      </w:r>
+    </w:p>
+    <w:p>
+      <w:pPr>
+        <w:pStyle w:val="Normal"/>
+        <w:rPr/>
+      </w:pPr>
+      <w:r>
+        <w:rPr/>
+      </w:r>
+    </w:p>
+    <w:p>
+      <w:pPr>
+        <w:pStyle w:val="Normal"/>
+        <w:rPr/>
+      </w:pPr>
+      <w:r>
+        <w:rPr/>
+      </w:r>
+    </w:p>
+    <w:p>
+      <w:pPr>
+        <w:pStyle w:val="Normal"/>
+        <w:rPr/>
+      </w:pPr>
+      <w:r>
+        <w:rPr/>
+      </w:r>
+    </w:p>
+    <w:p>
+      <w:pPr>
+        <w:pStyle w:val="Normal"/>
+        <w:rPr/>
+      </w:pPr>
+      <w:r>
+        <w:rPr/>
+      </w:r>
+    </w:p>
+    <w:p>
+      <w:pPr>
+        <w:pStyle w:val="Normal"/>
         <w:jc w:val="right"/>
-      </w:pPr>
-      <w:r>
-        <w:t xml:space="preserve">Óscar Gómez </w:t>
-      </w:r>
-      <w:proofErr w:type="spellStart"/>
-      <w:r>
-        <w:t>Borzdynski</w:t>
-      </w:r>
-      <w:proofErr w:type="spellEnd"/>
-    </w:p>
-    <w:p>
-      <w:pPr>
+        <w:rPr/>
+      </w:pPr>
+      <w:r>
+        <w:rPr/>
+        <w:t>Óscar Gómez Borzdynski</w:t>
+      </w:r>
+    </w:p>
+    <w:p>
+      <w:pPr>
+        <w:pStyle w:val="Normal"/>
         <w:jc w:val="right"/>
-      </w:pPr>
-      <w:proofErr w:type="spellStart"/>
-      <w:r>
-        <w:t>Jose</w:t>
-      </w:r>
-      <w:proofErr w:type="spellEnd"/>
-      <w:r>
-        <w:t xml:space="preserve"> Ignacio Gómez García</w:t>
-      </w:r>
-    </w:p>
-    <w:p>
-      <w:r>
-        <w:rPr>
-          <w:noProof/>
-          <w:lang w:eastAsia="es-ES"/>
-        </w:rPr>
-        <w:lastRenderedPageBreak/>
+        <w:rPr/>
+      </w:pPr>
+      <w:r>
+        <w:rPr/>
+        <w:t>Jose Ignacio Gómez García</w:t>
+      </w:r>
+    </w:p>
+    <w:p>
+      <w:pPr>
+        <w:pStyle w:val="Normal"/>
+        <w:rPr/>
+      </w:pPr>
+      <w:r>
+        <w:rPr/>
         <w:drawing>
-          <wp:inline distT="0" distB="0" distL="0" distR="0">
+          <wp:inline distT="0" distB="0" distL="0" distR="9525">
             <wp:extent cx="5400675" cy="2514600"/>
-            <wp:effectExtent l="0" t="0" r="9525" b="0"/>
-            <wp:docPr id="1" name="Imagen 1"/>
+            <wp:effectExtent l="0" t="0" r="0" b="0"/>
+            <wp:docPr id="1" name="Imagen 1" descr=""/>
             <wp:cNvGraphicFramePr>
               <a:graphicFrameLocks xmlns:a="http://schemas.openxmlformats.org/drawingml/2006/main" noChangeAspect="1"/>
             </wp:cNvGraphicFramePr>
@@ -150,20 +319,13 @@
               <a:graphicData uri="http://schemas.openxmlformats.org/drawingml/2006/picture">
                 <pic:pic xmlns:pic="http://schemas.openxmlformats.org/drawingml/2006/picture">
                   <pic:nvPicPr>
-                    <pic:cNvPr id="0" name="Picture 1"/>
+                    <pic:cNvPr id="1" name="Imagen 1" descr=""/>
                     <pic:cNvPicPr>
                       <a:picLocks noChangeAspect="1" noChangeArrowheads="1"/>
                     </pic:cNvPicPr>
                   </pic:nvPicPr>
                   <pic:blipFill>
-                    <a:blip r:embed="rId4">
-                      <a:extLst>
-                        <a:ext uri="{28A0092B-C50C-407E-A947-70E740481C1C}">
-                          <a14:useLocalDpi xmlns:a14="http://schemas.microsoft.com/office/drawing/2010/main" val="0"/>
-                        </a:ext>
-                      </a:extLst>
-                    </a:blip>
-                    <a:srcRect/>
+                    <a:blip r:embed="rId2"/>
                     <a:stretch>
                       <a:fillRect/>
                     </a:stretch>
@@ -176,10 +338,6 @@
                     <a:prstGeom prst="rect">
                       <a:avLst/>
                     </a:prstGeom>
-                    <a:noFill/>
-                    <a:ln>
-                      <a:noFill/>
-                    </a:ln>
                   </pic:spPr>
                 </pic:pic>
               </a:graphicData>
@@ -189,6 +347,10 @@
       </w:r>
     </w:p>
     <w:p>
+      <w:pPr>
+        <w:pStyle w:val="Normal"/>
+        <w:rPr/>
+      </w:pPr>
       <w:r>
         <w:rPr>
           <w:b/>
@@ -196,18 +358,15 @@
         <w:t xml:space="preserve">APARTADO A: </w:t>
       </w:r>
       <w:r>
-        <w:t xml:space="preserve">Los valores máximo y mínimo de la señal de salida </w:t>
-      </w:r>
-      <w:proofErr w:type="spellStart"/>
-      <w:r>
-        <w:t>Vout</w:t>
-      </w:r>
-      <w:proofErr w:type="spellEnd"/>
-      <w:r>
-        <w:t xml:space="preserve"> obtenidos son -1.55V y  -2.45V, respectivamente. El valor promedio es de 2V.</w:t>
-      </w:r>
-    </w:p>
-    <w:p>
+        <w:rPr/>
+        <w:t>Los valores máximo y mínimo de la señal de salida Vout obtenidos son -1.55V y  -2.45V, respectivamente. El valor promedio es de 2V.</w:t>
+      </w:r>
+    </w:p>
+    <w:p>
+      <w:pPr>
+        <w:pStyle w:val="Normal"/>
+        <w:rPr/>
+      </w:pPr>
       <w:r>
         <w:rPr>
           <w:b/>
@@ -215,10 +374,16 @@
         <w:t xml:space="preserve">APARTADO B: </w:t>
       </w:r>
       <w:r>
+        <w:rPr/>
         <w:t>La diferencia de fase es de 0.5ms</w:t>
       </w:r>
     </w:p>
     <w:p>
+      <w:pPr>
+        <w:pStyle w:val="Normal"/>
+        <w:jc w:val="center"/>
+        <w:rPr/>
+      </w:pPr>
       <w:r>
         <w:rPr>
           <w:b/>
@@ -226,45 +391,20 @@
         <w:t xml:space="preserve">APARTADO C: </w:t>
       </w:r>
       <w:r>
-        <w:t xml:space="preserve">Los valores teóricos de la tensión de salida obtenidos oscilan entre los -1.55V y los -2,45V. Para obtenerlos, hallamos la </w:t>
-      </w:r>
-      <w:proofErr w:type="spellStart"/>
-      <w:r>
-        <w:t>ddp</w:t>
-      </w:r>
-      <w:proofErr w:type="spellEnd"/>
-      <w:r>
-        <w:t xml:space="preserve"> entre V1 y Output, luego la </w:t>
-      </w:r>
-      <w:proofErr w:type="spellStart"/>
-      <w:r>
-        <w:t>ddp</w:t>
-      </w:r>
-      <w:proofErr w:type="spellEnd"/>
-      <w:r>
-        <w:t xml:space="preserve"> entre V2 y output (teniendo en cuenta los valores máximos y mínimos de V2), y posteriormente los sumamos.</w:t>
-      </w:r>
-    </w:p>
-    <w:p>
-      <w:pPr>
-        <w:ind w:left="2124" w:firstLine="708"/>
-      </w:pPr>
-      <m:oMath>
+        <w:rPr/>
+        <w:t>Los valores teóricos de la tensión de salida obtenidos oscilan entre los -1.55V y los -2,45V. Para obtenerlos, hallamos la ddp entre V1 y Output, luego la ddp entre V2 y output (teniendo en cuenta los valores máximos y mínimos de V2), y posteriormente los sumamos.</w:t>
+      </w:r>
+      <w:r>
+        <w:rPr/>
+      </w:r>
+      <m:oMath xmlns:m="http://schemas.openxmlformats.org/officeDocument/2006/math">
         <m:sSub>
-          <m:sSubPr>
-            <m:ctrlPr>
-              <w:rPr>
-                <w:rFonts w:ascii="Cambria Math" w:hAnsi="Cambria Math"/>
-                <w:i/>
-              </w:rPr>
-            </m:ctrlPr>
-          </m:sSubPr>
           <m:e>
             <m:r>
               <w:rPr>
                 <w:rFonts w:ascii="Cambria Math" w:hAnsi="Cambria Math"/>
               </w:rPr>
-              <m:t>I</m:t>
+              <m:t xml:space="preserve">I</m:t>
             </m:r>
           </m:e>
           <m:sub>
@@ -272,7 +412,7 @@
               <w:rPr>
                 <w:rFonts w:ascii="Cambria Math" w:hAnsi="Cambria Math"/>
               </w:rPr>
-              <m:t>1</m:t>
+              <m:t xml:space="preserve">1</m:t>
             </m:r>
           </m:sub>
         </m:sSub>
@@ -280,33 +420,17 @@
           <w:rPr>
             <w:rFonts w:ascii="Cambria Math" w:hAnsi="Cambria Math"/>
           </w:rPr>
-          <m:t xml:space="preserve">= </m:t>
+          <m:t xml:space="preserve">=</m:t>
         </m:r>
         <m:f>
-          <m:fPr>
-            <m:ctrlPr>
-              <w:rPr>
-                <w:rFonts w:ascii="Cambria Math" w:hAnsi="Cambria Math"/>
-                <w:i/>
-              </w:rPr>
-            </m:ctrlPr>
-          </m:fPr>
           <m:num>
             <m:sSub>
-              <m:sSubPr>
-                <m:ctrlPr>
-                  <w:rPr>
-                    <w:rFonts w:ascii="Cambria Math" w:hAnsi="Cambria Math"/>
-                    <w:i/>
-                  </w:rPr>
-                </m:ctrlPr>
-              </m:sSubPr>
               <m:e>
                 <m:r>
                   <w:rPr>
                     <w:rFonts w:ascii="Cambria Math" w:hAnsi="Cambria Math"/>
                   </w:rPr>
-                  <m:t>V</m:t>
+                  <m:t xml:space="preserve">V</m:t>
                 </m:r>
               </m:e>
               <m:sub>
@@ -314,27 +438,19 @@
                   <w:rPr>
                     <w:rFonts w:ascii="Cambria Math" w:hAnsi="Cambria Math"/>
                   </w:rPr>
-                  <m:t>1</m:t>
+                  <m:t xml:space="preserve">1</m:t>
                 </m:r>
               </m:sub>
             </m:sSub>
           </m:num>
           <m:den>
             <m:sSub>
-              <m:sSubPr>
-                <m:ctrlPr>
-                  <w:rPr>
-                    <w:rFonts w:ascii="Cambria Math" w:hAnsi="Cambria Math"/>
-                    <w:i/>
-                  </w:rPr>
-                </m:ctrlPr>
-              </m:sSubPr>
               <m:e>
                 <m:r>
                   <w:rPr>
                     <w:rFonts w:ascii="Cambria Math" w:hAnsi="Cambria Math"/>
                   </w:rPr>
-                  <m:t>R</m:t>
+                  <m:t xml:space="preserve">R</m:t>
                 </m:r>
               </m:e>
               <m:sub>
@@ -342,7 +458,7 @@
                   <w:rPr>
                     <w:rFonts w:ascii="Cambria Math" w:hAnsi="Cambria Math"/>
                   </w:rPr>
-                  <m:t>2</m:t>
+                  <m:t xml:space="preserve">2</m:t>
                 </m:r>
               </m:sub>
             </m:sSub>
@@ -352,41 +468,25 @@
           <w:rPr>
             <w:rFonts w:ascii="Cambria Math" w:hAnsi="Cambria Math"/>
           </w:rPr>
-          <m:t>;     Output</m:t>
+          <m:t xml:space="preserve">;</m:t>
         </m:r>
         <m:sSub>
-          <m:sSubPr>
-            <m:ctrlPr>
-              <w:rPr>
-                <w:rFonts w:ascii="Cambria Math" w:hAnsi="Cambria Math"/>
-                <w:i/>
-              </w:rPr>
-            </m:ctrlPr>
-          </m:sSubPr>
           <m:e>
             <m:r>
               <w:rPr>
                 <w:rFonts w:ascii="Cambria Math" w:hAnsi="Cambria Math"/>
               </w:rPr>
-              <w:softHyphen/>
+              <m:t xml:space="preserve">Output</m:t>
             </m:r>
           </m:e>
           <m:sub>
             <m:sSub>
-              <m:sSubPr>
-                <m:ctrlPr>
-                  <w:rPr>
-                    <w:rFonts w:ascii="Cambria Math" w:hAnsi="Cambria Math"/>
-                    <w:i/>
-                  </w:rPr>
-                </m:ctrlPr>
-              </m:sSubPr>
               <m:e>
                 <m:r>
                   <w:rPr>
                     <w:rFonts w:ascii="Cambria Math" w:hAnsi="Cambria Math"/>
                   </w:rPr>
-                  <m:t>V</m:t>
+                  <m:t xml:space="preserve">V</m:t>
                 </m:r>
               </m:e>
               <m:sub>
@@ -394,7 +494,7 @@
                   <w:rPr>
                     <w:rFonts w:ascii="Cambria Math" w:hAnsi="Cambria Math"/>
                   </w:rPr>
-                  <m:t>1</m:t>
+                  <m:t xml:space="preserve">1</m:t>
                 </m:r>
               </m:sub>
             </m:sSub>
@@ -404,23 +504,15 @@
           <w:rPr>
             <w:rFonts w:ascii="Cambria Math" w:hAnsi="Cambria Math"/>
           </w:rPr>
-          <m:t>=</m:t>
+          <m:t xml:space="preserve">=</m:t>
         </m:r>
         <m:sSub>
-          <m:sSubPr>
-            <m:ctrlPr>
-              <w:rPr>
-                <w:rFonts w:ascii="Cambria Math" w:hAnsi="Cambria Math"/>
-                <w:i/>
-              </w:rPr>
-            </m:ctrlPr>
-          </m:sSubPr>
           <m:e>
             <m:r>
               <w:rPr>
                 <w:rFonts w:ascii="Cambria Math" w:hAnsi="Cambria Math"/>
               </w:rPr>
-              <m:t>V</m:t>
+              <m:t xml:space="preserve">V</m:t>
             </m:r>
           </m:e>
           <m:sub>
@@ -428,7 +520,7 @@
               <w:rPr>
                 <w:rFonts w:ascii="Cambria Math" w:hAnsi="Cambria Math"/>
               </w:rPr>
-              <m:t>1</m:t>
+              <m:t xml:space="preserve">1</m:t>
             </m:r>
           </m:sub>
         </m:sSub>
@@ -436,23 +528,15 @@
           <w:rPr>
             <w:rFonts w:ascii="Cambria Math" w:hAnsi="Cambria Math"/>
           </w:rPr>
-          <m:t>-</m:t>
+          <m:t xml:space="preserve">−</m:t>
         </m:r>
         <m:sSub>
-          <m:sSubPr>
-            <m:ctrlPr>
-              <w:rPr>
-                <w:rFonts w:ascii="Cambria Math" w:hAnsi="Cambria Math"/>
-                <w:i/>
-              </w:rPr>
-            </m:ctrlPr>
-          </m:sSubPr>
           <m:e>
             <m:r>
               <w:rPr>
                 <w:rFonts w:ascii="Cambria Math" w:hAnsi="Cambria Math"/>
               </w:rPr>
-              <m:t>I</m:t>
+              <m:t xml:space="preserve">I</m:t>
             </m:r>
           </m:e>
           <m:sub>
@@ -460,7 +544,7 @@
               <w:rPr>
                 <w:rFonts w:ascii="Cambria Math" w:hAnsi="Cambria Math"/>
               </w:rPr>
-              <m:t>1</m:t>
+              <m:t xml:space="preserve">1</m:t>
             </m:r>
           </m:sub>
         </m:sSub>
@@ -468,23 +552,15 @@
           <w:rPr>
             <w:rFonts w:ascii="Cambria Math" w:hAnsi="Cambria Math"/>
           </w:rPr>
-          <m:t>*</m:t>
+          <m:t xml:space="preserve">∗</m:t>
         </m:r>
         <m:sSub>
-          <m:sSubPr>
-            <m:ctrlPr>
-              <w:rPr>
-                <w:rFonts w:ascii="Cambria Math" w:hAnsi="Cambria Math"/>
-                <w:i/>
-              </w:rPr>
-            </m:ctrlPr>
-          </m:sSubPr>
           <m:e>
             <m:r>
               <w:rPr>
                 <w:rFonts w:ascii="Cambria Math" w:hAnsi="Cambria Math"/>
               </w:rPr>
-              <m:t>R</m:t>
+              <m:t xml:space="preserve">R</m:t>
             </m:r>
           </m:e>
           <m:sub>
@@ -492,301 +568,234 @@
               <w:rPr>
                 <w:rFonts w:ascii="Cambria Math" w:hAnsi="Cambria Math"/>
               </w:rPr>
-              <m:t>1</m:t>
+              <m:t xml:space="preserve">1</m:t>
             </m:r>
           </m:sub>
         </m:sSub>
       </m:oMath>
-      <w:r>
-        <w:t xml:space="preserve"> </w:t>
-      </w:r>
-    </w:p>
-    <w:p>
-      <w:pPr>
-        <w:ind w:left="708"/>
-        <w:rPr>
-          <w:rFonts w:eastAsiaTheme="minorEastAsia"/>
-        </w:rPr>
-      </w:pPr>
-      <m:oMathPara>
-        <m:oMath>
-          <m:sSub>
-            <m:sSubPr>
-              <m:ctrlPr>
-                <w:rPr>
-                  <w:rFonts w:ascii="Cambria Math" w:hAnsi="Cambria Math"/>
-                  <w:i/>
-                </w:rPr>
-              </m:ctrlPr>
-            </m:sSubPr>
-            <m:e>
-              <m:r>
-                <w:rPr>
-                  <w:rFonts w:ascii="Cambria Math" w:hAnsi="Cambria Math"/>
-                </w:rPr>
-                <m:t>I</m:t>
-              </m:r>
-            </m:e>
-            <m:sub>
-              <m:r>
-                <w:rPr>
-                  <w:rFonts w:ascii="Cambria Math" w:hAnsi="Cambria Math"/>
-                </w:rPr>
-                <m:t>2</m:t>
-              </m:r>
-            </m:sub>
-          </m:sSub>
-          <m:r>
-            <w:rPr>
-              <w:rFonts w:ascii="Cambria Math" w:hAnsi="Cambria Math"/>
-            </w:rPr>
-            <m:t>=</m:t>
-          </m:r>
-          <m:f>
-            <m:fPr>
-              <m:ctrlPr>
-                <w:rPr>
-                  <w:rFonts w:ascii="Cambria Math" w:hAnsi="Cambria Math"/>
-                  <w:i/>
-                </w:rPr>
-              </m:ctrlPr>
-            </m:fPr>
-            <m:num>
-              <m:sSub>
-                <m:sSubPr>
-                  <m:ctrlPr>
-                    <w:rPr>
-                      <w:rFonts w:ascii="Cambria Math" w:hAnsi="Cambria Math"/>
-                      <w:i/>
-                    </w:rPr>
-                  </m:ctrlPr>
-                </m:sSubPr>
-                <m:e>
-                  <m:r>
-                    <w:rPr>
-                      <w:rFonts w:ascii="Cambria Math" w:hAnsi="Cambria Math"/>
-                    </w:rPr>
-                    <m:t>V</m:t>
-                  </m:r>
-                </m:e>
-                <m:sub>
-                  <m:r>
-                    <w:rPr>
-                      <w:rFonts w:ascii="Cambria Math" w:hAnsi="Cambria Math"/>
-                    </w:rPr>
-                    <m:t>2</m:t>
-                  </m:r>
-                </m:sub>
-              </m:sSub>
-            </m:num>
-            <m:den>
-              <m:sSub>
-                <m:sSubPr>
-                  <m:ctrlPr>
-                    <w:rPr>
-                      <w:rFonts w:ascii="Cambria Math" w:hAnsi="Cambria Math"/>
-                      <w:i/>
-                    </w:rPr>
-                  </m:ctrlPr>
-                </m:sSubPr>
-                <m:e>
-                  <m:r>
-                    <w:rPr>
-                      <w:rFonts w:ascii="Cambria Math" w:hAnsi="Cambria Math"/>
-                    </w:rPr>
-                    <m:t>R</m:t>
-                  </m:r>
-                </m:e>
-                <m:sub>
-                  <m:r>
-                    <w:rPr>
-                      <w:rFonts w:ascii="Cambria Math" w:hAnsi="Cambria Math"/>
-                    </w:rPr>
-                    <m:t>3</m:t>
-                  </m:r>
-                </m:sub>
-              </m:sSub>
-            </m:den>
-          </m:f>
-          <m:r>
-            <w:rPr>
-              <w:rFonts w:ascii="Cambria Math" w:hAnsi="Cambria Math"/>
-            </w:rPr>
-            <m:t>;      Outpu</m:t>
-          </m:r>
-          <m:sSub>
-            <m:sSubPr>
-              <m:ctrlPr>
-                <w:rPr>
-                  <w:rFonts w:ascii="Cambria Math" w:hAnsi="Cambria Math"/>
-                  <w:i/>
-                </w:rPr>
-              </m:ctrlPr>
-            </m:sSubPr>
-            <m:e>
-              <m:r>
-                <w:rPr>
-                  <w:rFonts w:ascii="Cambria Math" w:hAnsi="Cambria Math"/>
-                </w:rPr>
-                <m:t>t</m:t>
-              </m:r>
-            </m:e>
-            <m:sub>
-              <m:sSub>
-                <m:sSubPr>
-                  <m:ctrlPr>
-                    <w:rPr>
-                      <w:rFonts w:ascii="Cambria Math" w:hAnsi="Cambria Math"/>
-                      <w:i/>
-                    </w:rPr>
-                  </m:ctrlPr>
-                </m:sSubPr>
-                <m:e>
-                  <m:r>
-                    <w:rPr>
-                      <w:rFonts w:ascii="Cambria Math" w:hAnsi="Cambria Math"/>
-                    </w:rPr>
-                    <m:t>V</m:t>
-                  </m:r>
-                </m:e>
-                <m:sub>
-                  <m:r>
-                    <w:rPr>
-                      <w:rFonts w:ascii="Cambria Math" w:hAnsi="Cambria Math"/>
-                    </w:rPr>
-                    <m:t>2</m:t>
-                  </m:r>
-                </m:sub>
-              </m:sSub>
-            </m:sub>
-          </m:sSub>
-          <m:r>
-            <w:rPr>
-              <w:rFonts w:ascii="Cambria Math" w:hAnsi="Cambria Math"/>
-            </w:rPr>
-            <m:t>=</m:t>
-          </m:r>
-          <m:sSub>
-            <m:sSubPr>
-              <m:ctrlPr>
-                <w:rPr>
-                  <w:rFonts w:ascii="Cambria Math" w:hAnsi="Cambria Math"/>
-                  <w:i/>
-                </w:rPr>
-              </m:ctrlPr>
-            </m:sSubPr>
-            <m:e>
-              <m:r>
-                <w:rPr>
-                  <w:rFonts w:ascii="Cambria Math" w:hAnsi="Cambria Math"/>
-                </w:rPr>
-                <m:t>V</m:t>
-              </m:r>
-            </m:e>
-            <m:sub>
-              <m:r>
-                <w:rPr>
-                  <w:rFonts w:ascii="Cambria Math" w:hAnsi="Cambria Math"/>
-                </w:rPr>
-                <m:t>2</m:t>
-              </m:r>
-            </m:sub>
-          </m:sSub>
-          <m:r>
-            <w:rPr>
-              <w:rFonts w:ascii="Cambria Math" w:hAnsi="Cambria Math"/>
-            </w:rPr>
-            <m:t>-</m:t>
-          </m:r>
-          <m:sSub>
-            <m:sSubPr>
-              <m:ctrlPr>
-                <w:rPr>
-                  <w:rFonts w:ascii="Cambria Math" w:hAnsi="Cambria Math"/>
-                  <w:i/>
-                </w:rPr>
-              </m:ctrlPr>
-            </m:sSubPr>
-            <m:e>
-              <m:r>
-                <w:rPr>
-                  <w:rFonts w:ascii="Cambria Math" w:hAnsi="Cambria Math"/>
-                </w:rPr>
-                <m:t>I</m:t>
-              </m:r>
-            </m:e>
-            <m:sub>
-              <m:r>
-                <w:rPr>
-                  <w:rFonts w:ascii="Cambria Math" w:hAnsi="Cambria Math"/>
-                </w:rPr>
-                <m:t>2</m:t>
-              </m:r>
-            </m:sub>
-          </m:sSub>
-          <m:r>
-            <w:rPr>
-              <w:rFonts w:ascii="Cambria Math" w:hAnsi="Cambria Math"/>
-            </w:rPr>
-            <m:t>*</m:t>
-          </m:r>
-          <m:sSub>
-            <m:sSubPr>
-              <m:ctrlPr>
-                <w:rPr>
-                  <w:rFonts w:ascii="Cambria Math" w:hAnsi="Cambria Math"/>
-                  <w:i/>
-                </w:rPr>
-              </m:ctrlPr>
-            </m:sSubPr>
-            <m:e>
-              <m:r>
-                <w:rPr>
-                  <w:rFonts w:ascii="Cambria Math" w:hAnsi="Cambria Math"/>
-                </w:rPr>
-                <m:t>R</m:t>
-              </m:r>
-            </m:e>
-            <m:sub>
-              <m:r>
-                <w:rPr>
-                  <w:rFonts w:ascii="Cambria Math" w:hAnsi="Cambria Math"/>
-                </w:rPr>
-                <m:t>1</m:t>
-              </m:r>
-            </m:sub>
-          </m:sSub>
-        </m:oMath>
-      </m:oMathPara>
-    </w:p>
-    <w:p>
-      <w:pPr>
-        <w:rPr>
-          <w:rFonts w:eastAsiaTheme="minorEastAsia"/>
-        </w:rPr>
-      </w:pPr>
-      <w:r>
-        <w:rPr>
-          <w:rFonts w:eastAsiaTheme="minorEastAsia"/>
+    </w:p>
+    <w:p>
+      <w:pPr>
+        <w:pStyle w:val="Normal"/>
+        <w:ind w:hanging="0"/>
+        <w:jc w:val="center"/>
+        <w:rPr/>
+      </w:pPr>
+      <w:r>
+        <w:rPr/>
+      </w:r>
+      <m:oMath xmlns:m="http://schemas.openxmlformats.org/officeDocument/2006/math">
+        <m:sSub>
+          <m:e>
+            <m:r>
+              <w:rPr>
+                <w:rFonts w:ascii="Cambria Math" w:hAnsi="Cambria Math"/>
+              </w:rPr>
+              <m:t xml:space="preserve">I</m:t>
+            </m:r>
+          </m:e>
+          <m:sub>
+            <m:r>
+              <w:rPr>
+                <w:rFonts w:ascii="Cambria Math" w:hAnsi="Cambria Math"/>
+              </w:rPr>
+              <m:t xml:space="preserve">2</m:t>
+            </m:r>
+          </m:sub>
+        </m:sSub>
+        <m:r>
+          <w:rPr>
+            <w:rFonts w:ascii="Cambria Math" w:hAnsi="Cambria Math"/>
+          </w:rPr>
+          <m:t xml:space="preserve">=</m:t>
+        </m:r>
+        <m:f>
+          <m:num>
+            <m:sSub>
+              <m:e>
+                <m:r>
+                  <w:rPr>
+                    <w:rFonts w:ascii="Cambria Math" w:hAnsi="Cambria Math"/>
+                  </w:rPr>
+                  <m:t xml:space="preserve">V</m:t>
+                </m:r>
+              </m:e>
+              <m:sub>
+                <m:r>
+                  <w:rPr>
+                    <w:rFonts w:ascii="Cambria Math" w:hAnsi="Cambria Math"/>
+                  </w:rPr>
+                  <m:t xml:space="preserve">2</m:t>
+                </m:r>
+              </m:sub>
+            </m:sSub>
+          </m:num>
+          <m:den>
+            <m:sSub>
+              <m:e>
+                <m:r>
+                  <w:rPr>
+                    <w:rFonts w:ascii="Cambria Math" w:hAnsi="Cambria Math"/>
+                  </w:rPr>
+                  <m:t xml:space="preserve">R</m:t>
+                </m:r>
+              </m:e>
+              <m:sub>
+                <m:r>
+                  <w:rPr>
+                    <w:rFonts w:ascii="Cambria Math" w:hAnsi="Cambria Math"/>
+                  </w:rPr>
+                  <m:t xml:space="preserve">3</m:t>
+                </m:r>
+              </m:sub>
+            </m:sSub>
+          </m:den>
+        </m:f>
+        <m:r>
+          <w:rPr>
+            <w:rFonts w:ascii="Cambria Math" w:hAnsi="Cambria Math"/>
+          </w:rPr>
+          <m:t xml:space="preserve">;</m:t>
+        </m:r>
+        <m:r>
+          <w:rPr>
+            <w:rFonts w:ascii="Cambria Math" w:hAnsi="Cambria Math"/>
+          </w:rPr>
+          <m:t xml:space="preserve">Outpu</m:t>
+        </m:r>
+        <m:sSub>
+          <m:e>
+            <m:r>
+              <w:rPr>
+                <w:rFonts w:ascii="Cambria Math" w:hAnsi="Cambria Math"/>
+              </w:rPr>
+              <m:t xml:space="preserve">t</m:t>
+            </m:r>
+          </m:e>
+          <m:sub>
+            <m:sSub>
+              <m:e>
+                <m:r>
+                  <w:rPr>
+                    <w:rFonts w:ascii="Cambria Math" w:hAnsi="Cambria Math"/>
+                  </w:rPr>
+                  <m:t xml:space="preserve">V</m:t>
+                </m:r>
+              </m:e>
+              <m:sub>
+                <m:r>
+                  <w:rPr>
+                    <w:rFonts w:ascii="Cambria Math" w:hAnsi="Cambria Math"/>
+                  </w:rPr>
+                  <m:t xml:space="preserve">2</m:t>
+                </m:r>
+              </m:sub>
+            </m:sSub>
+          </m:sub>
+        </m:sSub>
+        <m:r>
+          <w:rPr>
+            <w:rFonts w:ascii="Cambria Math" w:hAnsi="Cambria Math"/>
+          </w:rPr>
+          <m:t xml:space="preserve">=</m:t>
+        </m:r>
+        <m:sSub>
+          <m:e>
+            <m:r>
+              <w:rPr>
+                <w:rFonts w:ascii="Cambria Math" w:hAnsi="Cambria Math"/>
+              </w:rPr>
+              <m:t xml:space="preserve">V</m:t>
+            </m:r>
+          </m:e>
+          <m:sub>
+            <m:r>
+              <w:rPr>
+                <w:rFonts w:ascii="Cambria Math" w:hAnsi="Cambria Math"/>
+              </w:rPr>
+              <m:t xml:space="preserve">2</m:t>
+            </m:r>
+          </m:sub>
+        </m:sSub>
+        <m:r>
+          <w:rPr>
+            <w:rFonts w:ascii="Cambria Math" w:hAnsi="Cambria Math"/>
+          </w:rPr>
+          <m:t xml:space="preserve">−</m:t>
+        </m:r>
+        <m:sSub>
+          <m:e>
+            <m:r>
+              <w:rPr>
+                <w:rFonts w:ascii="Cambria Math" w:hAnsi="Cambria Math"/>
+              </w:rPr>
+              <m:t xml:space="preserve">I</m:t>
+            </m:r>
+          </m:e>
+          <m:sub>
+            <m:r>
+              <w:rPr>
+                <w:rFonts w:ascii="Cambria Math" w:hAnsi="Cambria Math"/>
+              </w:rPr>
+              <m:t xml:space="preserve">2</m:t>
+            </m:r>
+          </m:sub>
+        </m:sSub>
+        <m:r>
+          <w:rPr>
+            <w:rFonts w:ascii="Cambria Math" w:hAnsi="Cambria Math"/>
+          </w:rPr>
+          <m:t xml:space="preserve">∗</m:t>
+        </m:r>
+        <m:sSub>
+          <m:e>
+            <m:r>
+              <w:rPr>
+                <w:rFonts w:ascii="Cambria Math" w:hAnsi="Cambria Math"/>
+              </w:rPr>
+              <m:t xml:space="preserve">R</m:t>
+            </m:r>
+          </m:e>
+          <m:sub>
+            <m:r>
+              <w:rPr>
+                <w:rFonts w:ascii="Cambria Math" w:hAnsi="Cambria Math"/>
+              </w:rPr>
+              <m:t xml:space="preserve">1</m:t>
+            </m:r>
+          </m:sub>
+        </m:sSub>
+      </m:oMath>
+    </w:p>
+    <w:p>
+      <w:pPr>
+        <w:pStyle w:val="Normal"/>
+        <w:rPr>
+          <w:rFonts w:eastAsia="新細明體" w:eastAsiaTheme="minorEastAsia"/>
+        </w:rPr>
+      </w:pPr>
+      <w:r>
+        <w:rPr>
+          <w:rFonts w:eastAsia="新細明體" w:eastAsiaTheme="minorEastAsia"/>
           <w:b/>
         </w:rPr>
         <w:t xml:space="preserve">APARTADO D: </w:t>
       </w:r>
       <w:r>
         <w:rPr>
-          <w:rFonts w:eastAsiaTheme="minorEastAsia"/>
+          <w:rFonts w:eastAsia="新細明體" w:eastAsiaTheme="minorEastAsia"/>
         </w:rPr>
         <w:t xml:space="preserve">A partir de los </w:t>
       </w:r>
       <w:r>
         <w:rPr>
-          <w:rFonts w:eastAsiaTheme="minorEastAsia" w:cstheme="minorHAnsi"/>
+          <w:rFonts w:eastAsia="新細明體" w:cs="Calibri" w:cstheme="minorHAnsi" w:eastAsiaTheme="minorEastAsia"/>
         </w:rPr>
         <w:t>±</w:t>
       </w:r>
       <w:r>
         <w:rPr>
-          <w:rFonts w:eastAsiaTheme="minorEastAsia"/>
+          <w:rFonts w:eastAsia="新細明體" w:eastAsiaTheme="minorEastAsia"/>
         </w:rPr>
         <w:t>4.5</w:t>
       </w:r>
@@ -794,72 +803,60 @@
       <w:bookmarkEnd w:id="0"/>
       <w:r>
         <w:rPr>
-          <w:rFonts w:eastAsiaTheme="minorEastAsia"/>
-        </w:rPr>
-        <w:t xml:space="preserve">V se aprecia que la señal de </w:t>
-      </w:r>
-      <w:proofErr w:type="spellStart"/>
-      <w:r>
-        <w:rPr>
-          <w:rFonts w:eastAsiaTheme="minorEastAsia"/>
-        </w:rPr>
-        <w:t>Voutput</w:t>
-      </w:r>
-      <w:proofErr w:type="spellEnd"/>
-      <w:r>
-        <w:rPr>
-          <w:rFonts w:eastAsiaTheme="minorEastAsia"/>
-        </w:rPr>
-        <w:t xml:space="preserve"> empieza a saturarse.</w:t>
-      </w:r>
-    </w:p>
-    <w:p>
-      <w:pPr>
-        <w:rPr>
-          <w:b/>
-          <w:sz w:val="32"/>
-          <w:szCs w:val="32"/>
-        </w:rPr>
-      </w:pPr>
+          <w:rFonts w:eastAsia="新細明體" w:eastAsiaTheme="minorEastAsia"/>
+        </w:rPr>
+        <w:t>V se aprecia que la señal de Voutput empieza a saturarse.</w:t>
+      </w:r>
+    </w:p>
+    <w:p>
+      <w:pPr>
+        <w:pStyle w:val="Normal"/>
+        <w:spacing w:before="0" w:after="160"/>
+        <w:rPr/>
+      </w:pPr>
+      <w:r>
+        <w:rPr/>
+      </w:r>
     </w:p>
     <w:sectPr>
+      <w:type w:val="nextPage"/>
       <w:pgSz w:w="11906" w:h="16838"/>
-      <w:pgMar w:top="1417" w:right="1701" w:bottom="1417" w:left="1701" w:header="708" w:footer="708" w:gutter="0"/>
-      <w:cols w:space="708"/>
-      <w:docGrid w:linePitch="360"/>
+      <w:pgMar w:left="1701" w:right="1701" w:header="0" w:top="1417" w:footer="0" w:bottom="1417" w:gutter="0"/>
+      <w:pgNumType w:fmt="decimal"/>
+      <w:formProt w:val="false"/>
+      <w:textDirection w:val="lrTb"/>
+      <w:docGrid w:type="default" w:linePitch="360" w:charSpace="4294965247"/>
     </w:sectPr>
   </w:body>
 </w:document>
 </file>
 
 <file path=word/styles.xml><?xml version="1.0" encoding="utf-8"?>
-<w:styles xmlns:mc="http://schemas.openxmlformats.org/markup-compatibility/2006" xmlns:r="http://schemas.openxmlformats.org/officeDocument/2006/relationships" xmlns:w="http://schemas.openxmlformats.org/wordprocessingml/2006/main" xmlns:w14="http://schemas.microsoft.com/office/word/2010/wordml" xmlns:w15="http://schemas.microsoft.com/office/word/2012/wordml" xmlns:w16se="http://schemas.microsoft.com/office/word/2015/wordml/symex" mc:Ignorable="w14 w15 w16se">
+<w:styles xmlns:w="http://schemas.openxmlformats.org/wordprocessingml/2006/main" xmlns:w14="http://schemas.microsoft.com/office/word/2010/wordml" xmlns:mc="http://schemas.openxmlformats.org/markup-compatibility/2006" mc:Ignorable="w14">
   <w:docDefaults>
     <w:rPrDefault>
       <w:rPr>
-        <w:rFonts w:asciiTheme="minorHAnsi" w:eastAsiaTheme="minorHAnsi" w:hAnsiTheme="minorHAnsi" w:cstheme="minorBidi"/>
+        <w:rFonts w:ascii="Calibri" w:hAnsi="Calibri" w:eastAsia="Calibri" w:cs="Arial" w:asciiTheme="minorHAnsi" w:cstheme="minorBidi" w:eastAsiaTheme="minorHAnsi" w:hAnsiTheme="minorHAnsi"/>
         <w:sz w:val="22"/>
         <w:szCs w:val="22"/>
         <w:lang w:val="es-ES" w:eastAsia="en-US" w:bidi="ar-SA"/>
       </w:rPr>
     </w:rPrDefault>
     <w:pPrDefault>
-      <w:pPr>
-        <w:spacing w:after="160" w:line="259" w:lineRule="auto"/>
-      </w:pPr>
+      <w:pPr/>
     </w:pPrDefault>
   </w:docDefaults>
   <w:latentStyles w:defLockedState="0" w:defUIPriority="99" w:defSemiHidden="0" w:defUnhideWhenUsed="0" w:defQFormat="0" w:count="372">
     <w:lsdException w:name="Normal" w:uiPriority="0" w:qFormat="1"/>
     <w:lsdException w:name="heading 1" w:uiPriority="9" w:qFormat="1"/>
-    <w:lsdException w:name="heading 2" w:semiHidden="1" w:uiPriority="9" w:unhideWhenUsed="1" w:qFormat="1"/>
-    <w:lsdException w:name="heading 3" w:semiHidden="1" w:uiPriority="9" w:unhideWhenUsed="1" w:qFormat="1"/>
-    <w:lsdException w:name="heading 4" w:semiHidden="1" w:uiPriority="9" w:unhideWhenUsed="1" w:qFormat="1"/>
-    <w:lsdException w:name="heading 5" w:semiHidden="1" w:uiPriority="9" w:unhideWhenUsed="1" w:qFormat="1"/>
-    <w:lsdException w:name="heading 6" w:semiHidden="1" w:uiPriority="9" w:unhideWhenUsed="1" w:qFormat="1"/>
-    <w:lsdException w:name="heading 7" w:semiHidden="1" w:uiPriority="9" w:unhideWhenUsed="1" w:qFormat="1"/>
-    <w:lsdException w:name="heading 8" w:semiHidden="1" w:uiPriority="9" w:unhideWhenUsed="1" w:qFormat="1"/>
-    <w:lsdException w:name="heading 9" w:semiHidden="1" w:uiPriority="9" w:unhideWhenUsed="1" w:qFormat="1"/>
+    <w:lsdException w:name="heading 2" w:uiPriority="9" w:semiHidden="1" w:unhideWhenUsed="1" w:qFormat="1"/>
+    <w:lsdException w:name="heading 3" w:uiPriority="9" w:semiHidden="1" w:unhideWhenUsed="1" w:qFormat="1"/>
+    <w:lsdException w:name="heading 4" w:uiPriority="9" w:semiHidden="1" w:unhideWhenUsed="1" w:qFormat="1"/>
+    <w:lsdException w:name="heading 5" w:uiPriority="9" w:semiHidden="1" w:unhideWhenUsed="1" w:qFormat="1"/>
+    <w:lsdException w:name="heading 6" w:uiPriority="9" w:semiHidden="1" w:unhideWhenUsed="1" w:qFormat="1"/>
+    <w:lsdException w:name="heading 7" w:uiPriority="9" w:semiHidden="1" w:unhideWhenUsed="1" w:qFormat="1"/>
+    <w:lsdException w:name="heading 8" w:uiPriority="9" w:semiHidden="1" w:unhideWhenUsed="1" w:qFormat="1"/>
+    <w:lsdException w:name="heading 9" w:uiPriority="9" w:semiHidden="1" w:unhideWhenUsed="1" w:qFormat="1"/>
     <w:lsdException w:name="index 1" w:semiHidden="1" w:unhideWhenUsed="1"/>
     <w:lsdException w:name="index 2" w:semiHidden="1" w:unhideWhenUsed="1"/>
     <w:lsdException w:name="index 3" w:semiHidden="1" w:unhideWhenUsed="1"/>
@@ -869,22 +866,22 @@
     <w:lsdException w:name="index 7" w:semiHidden="1" w:unhideWhenUsed="1"/>
     <w:lsdException w:name="index 8" w:semiHidden="1" w:unhideWhenUsed="1"/>
     <w:lsdException w:name="index 9" w:semiHidden="1" w:unhideWhenUsed="1"/>
-    <w:lsdException w:name="toc 1" w:semiHidden="1" w:uiPriority="39" w:unhideWhenUsed="1"/>
-    <w:lsdException w:name="toc 2" w:semiHidden="1" w:uiPriority="39" w:unhideWhenUsed="1"/>
-    <w:lsdException w:name="toc 3" w:semiHidden="1" w:uiPriority="39" w:unhideWhenUsed="1"/>
-    <w:lsdException w:name="toc 4" w:semiHidden="1" w:uiPriority="39" w:unhideWhenUsed="1"/>
-    <w:lsdException w:name="toc 5" w:semiHidden="1" w:uiPriority="39" w:unhideWhenUsed="1"/>
-    <w:lsdException w:name="toc 6" w:semiHidden="1" w:uiPriority="39" w:unhideWhenUsed="1"/>
-    <w:lsdException w:name="toc 7" w:semiHidden="1" w:uiPriority="39" w:unhideWhenUsed="1"/>
-    <w:lsdException w:name="toc 8" w:semiHidden="1" w:uiPriority="39" w:unhideWhenUsed="1"/>
-    <w:lsdException w:name="toc 9" w:semiHidden="1" w:uiPriority="39" w:unhideWhenUsed="1"/>
+    <w:lsdException w:name="toc 1" w:uiPriority="39" w:semiHidden="1" w:unhideWhenUsed="1"/>
+    <w:lsdException w:name="toc 2" w:uiPriority="39" w:semiHidden="1" w:unhideWhenUsed="1"/>
+    <w:lsdException w:name="toc 3" w:uiPriority="39" w:semiHidden="1" w:unhideWhenUsed="1"/>
+    <w:lsdException w:name="toc 4" w:uiPriority="39" w:semiHidden="1" w:unhideWhenUsed="1"/>
+    <w:lsdException w:name="toc 5" w:uiPriority="39" w:semiHidden="1" w:unhideWhenUsed="1"/>
+    <w:lsdException w:name="toc 6" w:uiPriority="39" w:semiHidden="1" w:unhideWhenUsed="1"/>
+    <w:lsdException w:name="toc 7" w:uiPriority="39" w:semiHidden="1" w:unhideWhenUsed="1"/>
+    <w:lsdException w:name="toc 8" w:uiPriority="39" w:semiHidden="1" w:unhideWhenUsed="1"/>
+    <w:lsdException w:name="toc 9" w:uiPriority="39" w:semiHidden="1" w:unhideWhenUsed="1"/>
     <w:lsdException w:name="Normal Indent" w:semiHidden="1" w:unhideWhenUsed="1"/>
     <w:lsdException w:name="footnote text" w:semiHidden="1" w:unhideWhenUsed="1"/>
     <w:lsdException w:name="annotation text" w:semiHidden="1" w:unhideWhenUsed="1"/>
     <w:lsdException w:name="header" w:semiHidden="1" w:unhideWhenUsed="1"/>
     <w:lsdException w:name="footer" w:semiHidden="1" w:unhideWhenUsed="1"/>
     <w:lsdException w:name="index heading" w:semiHidden="1" w:unhideWhenUsed="1"/>
-    <w:lsdException w:name="caption" w:semiHidden="1" w:uiPriority="35" w:unhideWhenUsed="1" w:qFormat="1"/>
+    <w:lsdException w:name="caption" w:uiPriority="35" w:semiHidden="1" w:unhideWhenUsed="1" w:qFormat="1"/>
     <w:lsdException w:name="table of figures" w:semiHidden="1" w:unhideWhenUsed="1"/>
     <w:lsdException w:name="envelope address" w:semiHidden="1" w:unhideWhenUsed="1"/>
     <w:lsdException w:name="envelope return" w:semiHidden="1" w:unhideWhenUsed="1"/>
@@ -915,7 +912,7 @@
     <w:lsdException w:name="Title" w:uiPriority="10" w:qFormat="1"/>
     <w:lsdException w:name="Closing" w:semiHidden="1" w:unhideWhenUsed="1"/>
     <w:lsdException w:name="Signature" w:semiHidden="1" w:unhideWhenUsed="1"/>
-    <w:lsdException w:name="Default Paragraph Font" w:semiHidden="1" w:uiPriority="1" w:unhideWhenUsed="1"/>
+    <w:lsdException w:name="Default Paragraph Font" w:uiPriority="1" w:semiHidden="1" w:unhideWhenUsed="1"/>
     <w:lsdException w:name="Body Text" w:semiHidden="1" w:unhideWhenUsed="1"/>
     <w:lsdException w:name="Body Text Indent" w:semiHidden="1" w:unhideWhenUsed="1"/>
     <w:lsdException w:name="List Continue" w:semiHidden="1" w:unhideWhenUsed="1"/>
@@ -1112,8 +1109,8 @@
     <w:lsdException w:name="Subtle Reference" w:uiPriority="31" w:qFormat="1"/>
     <w:lsdException w:name="Intense Reference" w:uiPriority="32" w:qFormat="1"/>
     <w:lsdException w:name="Book Title" w:uiPriority="33" w:qFormat="1"/>
-    <w:lsdException w:name="Bibliography" w:semiHidden="1" w:uiPriority="37" w:unhideWhenUsed="1"/>
-    <w:lsdException w:name="TOC Heading" w:semiHidden="1" w:uiPriority="39" w:unhideWhenUsed="1" w:qFormat="1"/>
+    <w:lsdException w:name="Bibliography" w:uiPriority="37" w:semiHidden="1" w:unhideWhenUsed="1"/>
+    <w:lsdException w:name="TOC Heading" w:uiPriority="39" w:semiHidden="1" w:unhideWhenUsed="1" w:qFormat="1"/>
     <w:lsdException w:name="Plain Table 1" w:uiPriority="41"/>
     <w:lsdException w:name="Plain Table 2" w:uiPriority="42"/>
     <w:lsdException w:name="Plain Table 3" w:uiPriority="43"/>
@@ -1220,15 +1217,106 @@
     <w:lsdException w:name="List Table 7 Colorful Accent 6" w:uiPriority="52"/>
     <w:lsdException w:name="Mention" w:semiHidden="1" w:unhideWhenUsed="1"/>
   </w:latentStyles>
-  <w:style w:type="paragraph" w:default="1" w:styleId="Normal">
+  <w:style w:type="paragraph" w:styleId="Normal" w:default="1">
     <w:name w:val="Normal"/>
     <w:qFormat/>
+    <w:pPr>
+      <w:widowControl/>
+      <w:bidi w:val="0"/>
+      <w:spacing w:lineRule="auto" w:line="259" w:before="0" w:after="160"/>
+      <w:jc w:val="left"/>
+    </w:pPr>
+    <w:rPr>
+      <w:rFonts w:ascii="Calibri" w:hAnsi="Calibri" w:eastAsia="Calibri" w:cs="Arial" w:asciiTheme="minorHAnsi" w:cstheme="minorBidi" w:eastAsiaTheme="minorHAnsi" w:hAnsiTheme="minorHAnsi"/>
+      <w:color w:val="auto"/>
+      <w:sz w:val="22"/>
+      <w:szCs w:val="22"/>
+      <w:lang w:val="es-ES" w:eastAsia="en-US" w:bidi="ar-SA"/>
+    </w:rPr>
   </w:style>
-  <w:style w:type="character" w:default="1" w:styleId="Fuentedeprrafopredeter">
+  <w:style w:type="character" w:styleId="DefaultParagraphFont" w:default="1">
     <w:name w:val="Default Paragraph Font"/>
     <w:uiPriority w:val="1"/>
     <w:semiHidden/>
     <w:unhideWhenUsed/>
+    <w:qFormat/>
+    <w:rPr/>
+  </w:style>
+  <w:style w:type="character" w:styleId="PlaceholderText">
+    <w:name w:val="Placeholder Text"/>
+    <w:basedOn w:val="DefaultParagraphFont"/>
+    <w:uiPriority w:val="99"/>
+    <w:semiHidden/>
+    <w:qFormat/>
+    <w:rsid w:val="000303af"/>
+    <w:rPr>
+      <w:color w:val="808080"/>
+    </w:rPr>
+  </w:style>
+  <w:style w:type="paragraph" w:styleId="Encabezado">
+    <w:name w:val="Encabezado"/>
+    <w:basedOn w:val="Normal"/>
+    <w:next w:val="Cuerpodetexto"/>
+    <w:qFormat/>
+    <w:pPr>
+      <w:keepNext/>
+      <w:spacing w:before="240" w:after="120"/>
+    </w:pPr>
+    <w:rPr>
+      <w:rFonts w:ascii="Liberation Sans" w:hAnsi="Liberation Sans" w:eastAsia="Noto Sans CJK SC Regular" w:cs="FreeSans"/>
+      <w:sz w:val="28"/>
+      <w:szCs w:val="28"/>
+    </w:rPr>
+  </w:style>
+  <w:style w:type="paragraph" w:styleId="Cuerpodetexto">
+    <w:name w:val="Body Text"/>
+    <w:basedOn w:val="Normal"/>
+    <w:pPr>
+      <w:spacing w:lineRule="auto" w:line="288" w:before="0" w:after="140"/>
+    </w:pPr>
+    <w:rPr/>
+  </w:style>
+  <w:style w:type="paragraph" w:styleId="Lista">
+    <w:name w:val="List"/>
+    <w:basedOn w:val="Cuerpodetexto"/>
+    <w:pPr/>
+    <w:rPr>
+      <w:rFonts w:cs="FreeSans"/>
+    </w:rPr>
+  </w:style>
+  <w:style w:type="paragraph" w:styleId="Leyenda">
+    <w:name w:val="Caption"/>
+    <w:basedOn w:val="Normal"/>
+    <w:qFormat/>
+    <w:pPr>
+      <w:suppressLineNumbers/>
+      <w:spacing w:before="120" w:after="120"/>
+    </w:pPr>
+    <w:rPr>
+      <w:rFonts w:cs="FreeSans"/>
+      <w:i/>
+      <w:iCs/>
+      <w:sz w:val="24"/>
+      <w:szCs w:val="24"/>
+    </w:rPr>
+  </w:style>
+  <w:style w:type="paragraph" w:styleId="Ndice">
+    <w:name w:val="Índice"/>
+    <w:basedOn w:val="Normal"/>
+    <w:qFormat/>
+    <w:pPr>
+      <w:suppressLineNumbers/>
+    </w:pPr>
+    <w:rPr>
+      <w:rFonts w:cs="FreeSans"/>
+    </w:rPr>
+  </w:style>
+  <w:style w:type="numbering" w:styleId="NoList" w:default="1">
+    <w:name w:val="No List"/>
+    <w:uiPriority w:val="99"/>
+    <w:semiHidden/>
+    <w:unhideWhenUsed/>
+    <w:qFormat/>
   </w:style>
   <w:style w:type="table" w:default="1" w:styleId="Tablanormal">
     <w:name w:val="Normal Table"/>
@@ -1245,38 +1333,22 @@
       </w:tblCellMar>
     </w:tblPr>
   </w:style>
-  <w:style w:type="numbering" w:default="1" w:styleId="Sinlista">
-    <w:name w:val="No List"/>
-    <w:uiPriority w:val="99"/>
-    <w:semiHidden/>
-    <w:unhideWhenUsed/>
-  </w:style>
-  <w:style w:type="character" w:styleId="Textodelmarcadordeposicin">
-    <w:name w:val="Placeholder Text"/>
-    <w:basedOn w:val="Fuentedeprrafopredeter"/>
-    <w:uiPriority w:val="99"/>
-    <w:semiHidden/>
-    <w:rsid w:val="000303AF"/>
-    <w:rPr>
-      <w:color w:val="808080"/>
-    </w:rPr>
-  </w:style>
   <w:style w:type="table" w:styleId="Tablaconcuadrcula">
     <w:name w:val="Table Grid"/>
     <w:basedOn w:val="Tablanormal"/>
     <w:uiPriority w:val="39"/>
-    <w:rsid w:val="00FC04EF"/>
+    <w:rsid w:val="00fc04ef"/>
     <w:pPr>
       <w:spacing w:after="0" w:line="240" w:lineRule="auto"/>
     </w:pPr>
     <w:tblPr>
       <w:tblBorders>
-        <w:top w:val="single" w:sz="4" w:space="0" w:color="auto"/>
-        <w:left w:val="single" w:sz="4" w:space="0" w:color="auto"/>
-        <w:bottom w:val="single" w:sz="4" w:space="0" w:color="auto"/>
-        <w:right w:val="single" w:sz="4" w:space="0" w:color="auto"/>
-        <w:insideH w:val="single" w:sz="4" w:space="0" w:color="auto"/>
-        <w:insideV w:val="single" w:sz="4" w:space="0" w:color="auto"/>
+        <w:top w:val="single" w:color="auto" w:sz="4" w:space="0"/>
+        <w:left w:val="single" w:color="auto" w:sz="4" w:space="0"/>
+        <w:bottom w:val="single" w:color="auto" w:sz="4" w:space="0"/>
+        <w:right w:val="single" w:color="auto" w:sz="4" w:space="0"/>
+        <w:insideH w:val="single" w:color="auto" w:sz="4" w:space="0"/>
+        <w:insideV w:val="single" w:color="auto" w:sz="4" w:space="0"/>
       </w:tblBorders>
     </w:tblPr>
   </w:style>
